--- a/resources/modelos_proposta/DECLARACOES_ECONOMICAS.docx
+++ b/resources/modelos_proposta/DECLARACOES_ECONOMICAS.docx
@@ -65,11 +65,78 @@
     </w:p>
     <w:p>
       <w:pPr>
+        <w:rPr>
+          <w:rFonts w:ascii="Calibri" w:eastAsia="Calibri" w:hAnsi="Calibri" w:cs="Calibri"/>
+        </w:rPr>
+      </w:pPr>
+      <w:r>
+        <w:rPr>
+          <w:rFonts w:ascii="Calibri" w:eastAsia="Calibri" w:hAnsi="Calibri" w:cs="Calibri"/>
+        </w:rPr>
+        <w:tab/>
+      </w:r>
+      <w:r>
+        <w:rPr>
+          <w:rFonts w:ascii="Calibri" w:eastAsia="Calibri" w:hAnsi="Calibri" w:cs="Calibri"/>
+        </w:rPr>
+        <w:tab/>
+      </w:r>
+      <w:r>
+        <w:rPr>
+          <w:rFonts w:ascii="Calibri" w:eastAsia="Calibri" w:hAnsi="Calibri" w:cs="Calibri"/>
+        </w:rPr>
+        <w:tab/>
+      </w:r>
+      <w:r>
+        <w:rPr>
+          <w:rFonts w:ascii="Calibri" w:eastAsia="Calibri" w:hAnsi="Calibri" w:cs="Calibri"/>
+        </w:rPr>
+        <w:tab/>
+      </w:r>
+      <w:r>
+        <w:rPr>
+          <w:rFonts w:ascii="Calibri" w:eastAsia="Calibri" w:hAnsi="Calibri" w:cs="Calibri"/>
+        </w:rPr>
+        <w:tab/>
+        <w:t>${IMAGEM}</w:t>
+      </w:r>
+    </w:p>
+    <w:p>
+      <w:pPr>
+        <w:rPr>
+          <w:rFonts w:ascii="Calibri" w:eastAsia="Calibri" w:hAnsi="Calibri" w:cs="Calibri"/>
+        </w:rPr>
+      </w:pPr>
+    </w:p>
+    <w:p>
+      <w:pPr>
+        <w:pStyle w:val="Corpodetexto"/>
+        <w:spacing w:before="2"/>
         <w:ind w:right="44"/>
         <w:rPr>
           <w:rFonts w:ascii="Calibri" w:eastAsia="Calibri" w:hAnsi="Calibri" w:cs="Calibri"/>
         </w:rPr>
       </w:pPr>
+    </w:p>
+    <w:p>
+      <w:pPr>
+        <w:pStyle w:val="Corpodetexto"/>
+        <w:spacing w:before="2"/>
+        <w:ind w:right="44"/>
+        <w:rPr>
+          <w:rFonts w:ascii="Calibri" w:hAnsi="Calibri"/>
+          <w:color w:val="000000"/>
+          <w:u w:color="000000"/>
+        </w:rPr>
+      </w:pPr>
+      <w:r>
+        <w:rPr>
+          <w:rFonts w:ascii="Calibri" w:hAnsi="Calibri"/>
+          <w:color w:val="000000"/>
+          <w:u w:color="000000"/>
+        </w:rPr>
+        <w:t>${TRATAMENTO_DECLARACAO}</w:t>
+      </w:r>
     </w:p>
     <w:p>
       <w:pPr>
@@ -815,17 +882,78 @@
     </w:p>
     <w:p>
       <w:pPr>
-        <w:tabs>
-          <w:tab w:val="left" w:pos="3503"/>
-        </w:tabs>
-        <w:spacing w:line="252" w:lineRule="exact"/>
+        <w:rPr>
+          <w:rFonts w:ascii="Calibri" w:eastAsia="Calibri" w:hAnsi="Calibri" w:cs="Calibri"/>
+        </w:rPr>
+      </w:pPr>
+      <w:r>
+        <w:rPr>
+          <w:rFonts w:ascii="Calibri" w:eastAsia="Calibri" w:hAnsi="Calibri" w:cs="Calibri"/>
+        </w:rPr>
+        <w:tab/>
+      </w:r>
+      <w:r>
+        <w:rPr>
+          <w:rFonts w:ascii="Calibri" w:eastAsia="Calibri" w:hAnsi="Calibri" w:cs="Calibri"/>
+        </w:rPr>
+        <w:tab/>
+      </w:r>
+      <w:r>
+        <w:rPr>
+          <w:rFonts w:ascii="Calibri" w:eastAsia="Calibri" w:hAnsi="Calibri" w:cs="Calibri"/>
+        </w:rPr>
+        <w:tab/>
+      </w:r>
+      <w:r>
+        <w:rPr>
+          <w:rFonts w:ascii="Calibri" w:eastAsia="Calibri" w:hAnsi="Calibri" w:cs="Calibri"/>
+        </w:rPr>
+        <w:tab/>
+      </w:r>
+      <w:r>
+        <w:rPr>
+          <w:rFonts w:ascii="Calibri" w:eastAsia="Calibri" w:hAnsi="Calibri" w:cs="Calibri"/>
+        </w:rPr>
+        <w:tab/>
+        <w:t>${IMAGEM}</w:t>
+      </w:r>
+    </w:p>
+    <w:p>
+      <w:pPr>
+        <w:rPr>
+          <w:rFonts w:ascii="Calibri" w:eastAsia="Calibri" w:hAnsi="Calibri" w:cs="Calibri"/>
+        </w:rPr>
+      </w:pPr>
+    </w:p>
+    <w:p>
+      <w:pPr>
+        <w:pStyle w:val="Corpodetexto"/>
+        <w:spacing w:before="2"/>
         <w:ind w:right="44"/>
         <w:rPr>
           <w:rFonts w:ascii="Calibri" w:eastAsia="Calibri" w:hAnsi="Calibri" w:cs="Calibri"/>
-          <w:b/>
-          <w:bCs/>
-        </w:rPr>
-      </w:pPr>
+        </w:rPr>
+      </w:pPr>
+    </w:p>
+    <w:p>
+      <w:pPr>
+        <w:pStyle w:val="Corpodetexto"/>
+        <w:spacing w:before="2"/>
+        <w:ind w:right="44"/>
+        <w:rPr>
+          <w:rFonts w:ascii="Calibri" w:hAnsi="Calibri"/>
+          <w:color w:val="000000"/>
+          <w:u w:color="000000"/>
+        </w:rPr>
+      </w:pPr>
+      <w:r>
+        <w:rPr>
+          <w:rFonts w:ascii="Calibri" w:hAnsi="Calibri"/>
+          <w:color w:val="000000"/>
+          <w:u w:color="000000"/>
+        </w:rPr>
+        <w:t>${TRATAMENTO_DECLARACAO}</w:t>
+      </w:r>
     </w:p>
     <w:p>
       <w:pPr>
@@ -1747,15 +1875,74 @@
           <w:rFonts w:ascii="Calibri" w:eastAsia="Calibri" w:hAnsi="Calibri" w:cs="Calibri"/>
         </w:rPr>
       </w:pPr>
-    </w:p>
-    <w:p>
-      <w:pPr>
-        <w:pStyle w:val="Corpodetexto"/>
+      <w:r>
+        <w:rPr>
+          <w:rFonts w:ascii="Calibri" w:eastAsia="Calibri" w:hAnsi="Calibri" w:cs="Calibri"/>
+        </w:rPr>
+        <w:tab/>
+      </w:r>
+      <w:r>
+        <w:rPr>
+          <w:rFonts w:ascii="Calibri" w:eastAsia="Calibri" w:hAnsi="Calibri" w:cs="Calibri"/>
+        </w:rPr>
+        <w:tab/>
+      </w:r>
+      <w:r>
+        <w:rPr>
+          <w:rFonts w:ascii="Calibri" w:eastAsia="Calibri" w:hAnsi="Calibri" w:cs="Calibri"/>
+        </w:rPr>
+        <w:tab/>
+      </w:r>
+      <w:r>
+        <w:rPr>
+          <w:rFonts w:ascii="Calibri" w:eastAsia="Calibri" w:hAnsi="Calibri" w:cs="Calibri"/>
+        </w:rPr>
+        <w:tab/>
+      </w:r>
+      <w:r>
+        <w:rPr>
+          <w:rFonts w:ascii="Calibri" w:eastAsia="Calibri" w:hAnsi="Calibri" w:cs="Calibri"/>
+        </w:rPr>
+        <w:tab/>
+        <w:t>${IMAGEM}</w:t>
+      </w:r>
+    </w:p>
+    <w:p>
+      <w:pPr>
+        <w:rPr>
+          <w:rFonts w:ascii="Calibri" w:eastAsia="Calibri" w:hAnsi="Calibri" w:cs="Calibri"/>
+        </w:rPr>
+      </w:pPr>
+    </w:p>
+    <w:p>
+      <w:pPr>
+        <w:pStyle w:val="Corpodetexto"/>
+        <w:spacing w:before="2"/>
         <w:ind w:right="44"/>
         <w:rPr>
           <w:rFonts w:ascii="Calibri" w:eastAsia="Calibri" w:hAnsi="Calibri" w:cs="Calibri"/>
         </w:rPr>
       </w:pPr>
+    </w:p>
+    <w:p>
+      <w:pPr>
+        <w:pStyle w:val="Corpodetexto"/>
+        <w:spacing w:before="2"/>
+        <w:ind w:right="44"/>
+        <w:rPr>
+          <w:rFonts w:ascii="Calibri" w:hAnsi="Calibri"/>
+          <w:color w:val="000000"/>
+          <w:u w:color="000000"/>
+        </w:rPr>
+      </w:pPr>
+      <w:r>
+        <w:rPr>
+          <w:rFonts w:ascii="Calibri" w:hAnsi="Calibri"/>
+          <w:color w:val="000000"/>
+          <w:u w:color="000000"/>
+        </w:rPr>
+        <w:t>${TRATAMENTO_DECLARACAO}</w:t>
+      </w:r>
     </w:p>
     <w:p>
       <w:pPr>
@@ -2702,63 +2889,78 @@
     </w:p>
     <w:p>
       <w:pPr>
-        <w:spacing w:line="249" w:lineRule="exact"/>
+        <w:rPr>
+          <w:rFonts w:ascii="Calibri" w:eastAsia="Calibri" w:hAnsi="Calibri" w:cs="Calibri"/>
+        </w:rPr>
+      </w:pPr>
+      <w:r>
+        <w:rPr>
+          <w:rFonts w:ascii="Calibri" w:eastAsia="Calibri" w:hAnsi="Calibri" w:cs="Calibri"/>
+        </w:rPr>
+        <w:tab/>
+      </w:r>
+      <w:r>
+        <w:rPr>
+          <w:rFonts w:ascii="Calibri" w:eastAsia="Calibri" w:hAnsi="Calibri" w:cs="Calibri"/>
+        </w:rPr>
+        <w:tab/>
+      </w:r>
+      <w:r>
+        <w:rPr>
+          <w:rFonts w:ascii="Calibri" w:eastAsia="Calibri" w:hAnsi="Calibri" w:cs="Calibri"/>
+        </w:rPr>
+        <w:tab/>
+      </w:r>
+      <w:r>
+        <w:rPr>
+          <w:rFonts w:ascii="Calibri" w:eastAsia="Calibri" w:hAnsi="Calibri" w:cs="Calibri"/>
+        </w:rPr>
+        <w:tab/>
+      </w:r>
+      <w:r>
+        <w:rPr>
+          <w:rFonts w:ascii="Calibri" w:eastAsia="Calibri" w:hAnsi="Calibri" w:cs="Calibri"/>
+        </w:rPr>
+        <w:tab/>
+        <w:t>${IMAGEM}</w:t>
+      </w:r>
+    </w:p>
+    <w:p>
+      <w:pPr>
+        <w:rPr>
+          <w:rFonts w:ascii="Calibri" w:eastAsia="Calibri" w:hAnsi="Calibri" w:cs="Calibri"/>
+        </w:rPr>
+      </w:pPr>
+    </w:p>
+    <w:p>
+      <w:pPr>
+        <w:pStyle w:val="Corpodetexto"/>
+        <w:spacing w:before="2"/>
         <w:ind w:right="44"/>
         <w:rPr>
           <w:rFonts w:ascii="Calibri" w:eastAsia="Calibri" w:hAnsi="Calibri" w:cs="Calibri"/>
-          <w:b/>
-          <w:bCs/>
-          <w:color w:val="FF0000"/>
-          <w:u w:color="FF0000"/>
-        </w:rPr>
-      </w:pPr>
-    </w:p>
-    <w:p>
-      <w:pPr>
-        <w:pStyle w:val="Corpodetexto"/>
+        </w:rPr>
+      </w:pPr>
+    </w:p>
+    <w:p>
+      <w:pPr>
+        <w:pStyle w:val="Corpodetexto"/>
+        <w:spacing w:before="2"/>
         <w:ind w:right="44"/>
         <w:rPr>
-          <w:rFonts w:ascii="Calibri" w:eastAsia="Calibri" w:hAnsi="Calibri" w:cs="Calibri"/>
-          <w:b/>
-          <w:bCs/>
-        </w:rPr>
-      </w:pPr>
-    </w:p>
-    <w:p>
-      <w:pPr>
-        <w:pStyle w:val="PargrafodaLista"/>
-        <w:widowControl w:val="0"/>
-        <w:spacing w:before="1"/>
-        <w:ind w:left="0" w:right="44"/>
-        <w:jc w:val="both"/>
-        <w:rPr>
-          <w:rFonts w:ascii="Calibri" w:eastAsia="Calibri" w:hAnsi="Calibri" w:cs="Calibri"/>
-          <w:b/>
-          <w:bCs/>
-        </w:rPr>
-      </w:pPr>
-    </w:p>
-    <w:p>
-      <w:pPr>
-        <w:pStyle w:val="Corpodetexto"/>
-        <w:ind w:right="44"/>
-        <w:rPr>
-          <w:rFonts w:ascii="Calibri" w:eastAsia="Calibri" w:hAnsi="Calibri" w:cs="Calibri"/>
-          <w:b/>
-          <w:bCs/>
-        </w:rPr>
-      </w:pPr>
-    </w:p>
-    <w:p>
-      <w:pPr>
-        <w:pStyle w:val="Corpodetexto"/>
-        <w:ind w:right="44"/>
-        <w:rPr>
-          <w:rFonts w:ascii="Calibri" w:eastAsia="Calibri" w:hAnsi="Calibri" w:cs="Calibri"/>
-          <w:b/>
-          <w:bCs/>
-        </w:rPr>
-      </w:pPr>
+          <w:rFonts w:ascii="Calibri" w:hAnsi="Calibri"/>
+          <w:color w:val="000000"/>
+          <w:u w:color="000000"/>
+        </w:rPr>
+      </w:pPr>
+      <w:r>
+        <w:rPr>
+          <w:rFonts w:ascii="Calibri" w:hAnsi="Calibri"/>
+          <w:color w:val="000000"/>
+          <w:u w:color="000000"/>
+        </w:rPr>
+        <w:t>${TRATAMENTO_DECLARACAO}</w:t>
+      </w:r>
     </w:p>
     <w:p>
       <w:pPr>
@@ -3626,6 +3828,92 @@
           <w:bCs/>
         </w:rPr>
       </w:pPr>
+    </w:p>
+    <w:p>
+      <w:pPr>
+        <w:pStyle w:val="Corpodetexto"/>
+        <w:ind w:right="44"/>
+        <w:rPr>
+          <w:rFonts w:ascii="Calibri" w:eastAsia="Calibri" w:hAnsi="Calibri" w:cs="Calibri"/>
+          <w:b/>
+          <w:bCs/>
+        </w:rPr>
+      </w:pPr>
+    </w:p>
+    <w:p>
+      <w:pPr>
+        <w:rPr>
+          <w:rFonts w:ascii="Calibri" w:eastAsia="Calibri" w:hAnsi="Calibri" w:cs="Calibri"/>
+        </w:rPr>
+      </w:pPr>
+      <w:r>
+        <w:rPr>
+          <w:rFonts w:ascii="Calibri" w:eastAsia="Calibri" w:hAnsi="Calibri" w:cs="Calibri"/>
+        </w:rPr>
+        <w:tab/>
+      </w:r>
+      <w:r>
+        <w:rPr>
+          <w:rFonts w:ascii="Calibri" w:eastAsia="Calibri" w:hAnsi="Calibri" w:cs="Calibri"/>
+        </w:rPr>
+        <w:tab/>
+      </w:r>
+      <w:r>
+        <w:rPr>
+          <w:rFonts w:ascii="Calibri" w:eastAsia="Calibri" w:hAnsi="Calibri" w:cs="Calibri"/>
+        </w:rPr>
+        <w:tab/>
+      </w:r>
+      <w:r>
+        <w:rPr>
+          <w:rFonts w:ascii="Calibri" w:eastAsia="Calibri" w:hAnsi="Calibri" w:cs="Calibri"/>
+        </w:rPr>
+        <w:tab/>
+      </w:r>
+      <w:r>
+        <w:rPr>
+          <w:rFonts w:ascii="Calibri" w:eastAsia="Calibri" w:hAnsi="Calibri" w:cs="Calibri"/>
+        </w:rPr>
+        <w:tab/>
+        <w:t>${IMAGEM}</w:t>
+      </w:r>
+    </w:p>
+    <w:p>
+      <w:pPr>
+        <w:rPr>
+          <w:rFonts w:ascii="Calibri" w:eastAsia="Calibri" w:hAnsi="Calibri" w:cs="Calibri"/>
+        </w:rPr>
+      </w:pPr>
+    </w:p>
+    <w:p>
+      <w:pPr>
+        <w:pStyle w:val="Corpodetexto"/>
+        <w:spacing w:before="2"/>
+        <w:ind w:right="44"/>
+        <w:rPr>
+          <w:rFonts w:ascii="Calibri" w:eastAsia="Calibri" w:hAnsi="Calibri" w:cs="Calibri"/>
+        </w:rPr>
+      </w:pPr>
+    </w:p>
+    <w:p>
+      <w:pPr>
+        <w:pStyle w:val="Corpodetexto"/>
+        <w:spacing w:before="2"/>
+        <w:ind w:right="44"/>
+        <w:rPr>
+          <w:rFonts w:ascii="Calibri" w:hAnsi="Calibri"/>
+          <w:color w:val="000000"/>
+          <w:u w:color="000000"/>
+        </w:rPr>
+      </w:pPr>
+      <w:r>
+        <w:rPr>
+          <w:rFonts w:ascii="Calibri" w:hAnsi="Calibri"/>
+          <w:color w:val="000000"/>
+          <w:u w:color="000000"/>
+        </w:rPr>
+        <w:t>${TRATAMENTO_DECLARACAO}</w:t>
+      </w:r>
     </w:p>
     <w:p>
       <w:pPr>
@@ -4200,6 +4488,81 @@
     </w:p>
     <w:p>
       <w:pPr>
+        <w:rPr>
+          <w:rFonts w:ascii="Calibri" w:eastAsia="Calibri" w:hAnsi="Calibri" w:cs="Calibri"/>
+        </w:rPr>
+      </w:pPr>
+      <w:r>
+        <w:rPr>
+          <w:rFonts w:ascii="Calibri" w:eastAsia="Calibri" w:hAnsi="Calibri" w:cs="Calibri"/>
+        </w:rPr>
+        <w:tab/>
+      </w:r>
+      <w:r>
+        <w:rPr>
+          <w:rFonts w:ascii="Calibri" w:eastAsia="Calibri" w:hAnsi="Calibri" w:cs="Calibri"/>
+        </w:rPr>
+        <w:tab/>
+      </w:r>
+      <w:r>
+        <w:rPr>
+          <w:rFonts w:ascii="Calibri" w:eastAsia="Calibri" w:hAnsi="Calibri" w:cs="Calibri"/>
+        </w:rPr>
+        <w:tab/>
+      </w:r>
+      <w:r>
+        <w:rPr>
+          <w:rFonts w:ascii="Calibri" w:eastAsia="Calibri" w:hAnsi="Calibri" w:cs="Calibri"/>
+        </w:rPr>
+        <w:tab/>
+      </w:r>
+      <w:r>
+        <w:rPr>
+          <w:rFonts w:ascii="Calibri" w:eastAsia="Calibri" w:hAnsi="Calibri" w:cs="Calibri"/>
+        </w:rPr>
+        <w:tab/>
+        <w:t>${IMAGEM}</w:t>
+      </w:r>
+    </w:p>
+    <w:p>
+      <w:pPr>
+        <w:rPr>
+          <w:rFonts w:ascii="Calibri" w:eastAsia="Calibri" w:hAnsi="Calibri" w:cs="Calibri"/>
+        </w:rPr>
+      </w:pPr>
+    </w:p>
+    <w:p>
+      <w:pPr>
+        <w:pStyle w:val="Corpodetexto"/>
+        <w:spacing w:before="2"/>
+        <w:ind w:right="44"/>
+        <w:rPr>
+          <w:rFonts w:ascii="Calibri" w:eastAsia="Calibri" w:hAnsi="Calibri" w:cs="Calibri"/>
+        </w:rPr>
+      </w:pPr>
+    </w:p>
+    <w:p>
+      <w:pPr>
+        <w:pStyle w:val="Corpodetexto"/>
+        <w:spacing w:before="2"/>
+        <w:ind w:right="44"/>
+        <w:rPr>
+          <w:rFonts w:ascii="Calibri" w:hAnsi="Calibri"/>
+          <w:color w:val="000000"/>
+          <w:u w:color="000000"/>
+        </w:rPr>
+      </w:pPr>
+      <w:r>
+        <w:rPr>
+          <w:rFonts w:ascii="Calibri" w:hAnsi="Calibri"/>
+          <w:color w:val="000000"/>
+          <w:u w:color="000000"/>
+        </w:rPr>
+        <w:t>${TRATAMENTO_DECLARACAO}</w:t>
+      </w:r>
+    </w:p>
+    <w:p>
+      <w:pPr>
         <w:pStyle w:val="Corpodetexto"/>
         <w:ind w:right="44"/>
         <w:rPr>
@@ -5124,25 +5487,78 @@
     </w:p>
     <w:p>
       <w:pPr>
-        <w:pStyle w:val="Corpodetexto"/>
+        <w:rPr>
+          <w:rFonts w:ascii="Calibri" w:eastAsia="Calibri" w:hAnsi="Calibri" w:cs="Calibri"/>
+        </w:rPr>
+      </w:pPr>
+      <w:r>
+        <w:rPr>
+          <w:rFonts w:ascii="Calibri" w:eastAsia="Calibri" w:hAnsi="Calibri" w:cs="Calibri"/>
+        </w:rPr>
+        <w:tab/>
+      </w:r>
+      <w:r>
+        <w:rPr>
+          <w:rFonts w:ascii="Calibri" w:eastAsia="Calibri" w:hAnsi="Calibri" w:cs="Calibri"/>
+        </w:rPr>
+        <w:tab/>
+      </w:r>
+      <w:r>
+        <w:rPr>
+          <w:rFonts w:ascii="Calibri" w:eastAsia="Calibri" w:hAnsi="Calibri" w:cs="Calibri"/>
+        </w:rPr>
+        <w:tab/>
+      </w:r>
+      <w:r>
+        <w:rPr>
+          <w:rFonts w:ascii="Calibri" w:eastAsia="Calibri" w:hAnsi="Calibri" w:cs="Calibri"/>
+        </w:rPr>
+        <w:tab/>
+      </w:r>
+      <w:r>
+        <w:rPr>
+          <w:rFonts w:ascii="Calibri" w:eastAsia="Calibri" w:hAnsi="Calibri" w:cs="Calibri"/>
+        </w:rPr>
+        <w:tab/>
+        <w:t>${IMAGEM}</w:t>
+      </w:r>
+    </w:p>
+    <w:p>
+      <w:pPr>
+        <w:rPr>
+          <w:rFonts w:ascii="Calibri" w:eastAsia="Calibri" w:hAnsi="Calibri" w:cs="Calibri"/>
+        </w:rPr>
+      </w:pPr>
+    </w:p>
+    <w:p>
+      <w:pPr>
+        <w:pStyle w:val="Corpodetexto"/>
+        <w:spacing w:before="2"/>
         <w:ind w:right="44"/>
         <w:rPr>
           <w:rFonts w:ascii="Calibri" w:eastAsia="Calibri" w:hAnsi="Calibri" w:cs="Calibri"/>
-          <w:b/>
-          <w:bCs/>
-        </w:rPr>
-      </w:pPr>
-    </w:p>
-    <w:p>
-      <w:pPr>
-        <w:pStyle w:val="Corpodetexto"/>
+        </w:rPr>
+      </w:pPr>
+    </w:p>
+    <w:p>
+      <w:pPr>
+        <w:pStyle w:val="Corpodetexto"/>
+        <w:spacing w:before="2"/>
         <w:ind w:right="44"/>
         <w:rPr>
-          <w:rFonts w:ascii="Calibri" w:eastAsia="Calibri" w:hAnsi="Calibri" w:cs="Calibri"/>
-          <w:b/>
-          <w:bCs/>
-        </w:rPr>
-      </w:pPr>
+          <w:rFonts w:ascii="Calibri" w:hAnsi="Calibri"/>
+          <w:color w:val="000000"/>
+          <w:u w:color="000000"/>
+        </w:rPr>
+      </w:pPr>
+      <w:r>
+        <w:rPr>
+          <w:rFonts w:ascii="Calibri" w:hAnsi="Calibri"/>
+          <w:color w:val="000000"/>
+          <w:u w:color="000000"/>
+        </w:rPr>
+        <w:t>${TRATAMENTO_DECLARACAO}</w:t>
+      </w:r>
     </w:p>
     <w:p>
       <w:pPr>
@@ -5714,8 +6130,6 @@
           <w:u w:color="000000"/>
         </w:rPr>
       </w:pPr>
-      <w:bookmarkStart w:id="1" w:name="_GoBack"/>
-      <w:bookmarkEnd w:id="1"/>
       <w:r>
         <w:rPr>
           <w:rFonts w:ascii="Calibri" w:hAnsi="Calibri"/>
@@ -5920,6 +6334,81 @@
     </w:p>
     <w:p>
       <w:pPr>
+        <w:rPr>
+          <w:rFonts w:ascii="Calibri" w:eastAsia="Calibri" w:hAnsi="Calibri" w:cs="Calibri"/>
+        </w:rPr>
+      </w:pPr>
+      <w:r>
+        <w:rPr>
+          <w:rFonts w:ascii="Calibri" w:eastAsia="Calibri" w:hAnsi="Calibri" w:cs="Calibri"/>
+        </w:rPr>
+        <w:tab/>
+      </w:r>
+      <w:r>
+        <w:rPr>
+          <w:rFonts w:ascii="Calibri" w:eastAsia="Calibri" w:hAnsi="Calibri" w:cs="Calibri"/>
+        </w:rPr>
+        <w:tab/>
+      </w:r>
+      <w:r>
+        <w:rPr>
+          <w:rFonts w:ascii="Calibri" w:eastAsia="Calibri" w:hAnsi="Calibri" w:cs="Calibri"/>
+        </w:rPr>
+        <w:tab/>
+      </w:r>
+      <w:r>
+        <w:rPr>
+          <w:rFonts w:ascii="Calibri" w:eastAsia="Calibri" w:hAnsi="Calibri" w:cs="Calibri"/>
+        </w:rPr>
+        <w:tab/>
+      </w:r>
+      <w:r>
+        <w:rPr>
+          <w:rFonts w:ascii="Calibri" w:eastAsia="Calibri" w:hAnsi="Calibri" w:cs="Calibri"/>
+        </w:rPr>
+        <w:tab/>
+        <w:t>${IMAGEM}</w:t>
+      </w:r>
+    </w:p>
+    <w:p>
+      <w:pPr>
+        <w:rPr>
+          <w:rFonts w:ascii="Calibri" w:eastAsia="Calibri" w:hAnsi="Calibri" w:cs="Calibri"/>
+        </w:rPr>
+      </w:pPr>
+    </w:p>
+    <w:p>
+      <w:pPr>
+        <w:pStyle w:val="Corpodetexto"/>
+        <w:spacing w:before="2"/>
+        <w:ind w:right="44"/>
+        <w:rPr>
+          <w:rFonts w:ascii="Calibri" w:eastAsia="Calibri" w:hAnsi="Calibri" w:cs="Calibri"/>
+        </w:rPr>
+      </w:pPr>
+    </w:p>
+    <w:p>
+      <w:pPr>
+        <w:pStyle w:val="Corpodetexto"/>
+        <w:spacing w:before="2"/>
+        <w:ind w:right="44"/>
+        <w:rPr>
+          <w:rFonts w:ascii="Calibri" w:hAnsi="Calibri"/>
+          <w:color w:val="000000"/>
+          <w:u w:color="000000"/>
+        </w:rPr>
+      </w:pPr>
+      <w:r>
+        <w:rPr>
+          <w:rFonts w:ascii="Calibri" w:hAnsi="Calibri"/>
+          <w:color w:val="000000"/>
+          <w:u w:color="000000"/>
+        </w:rPr>
+        <w:t>${TRATAMENTO_DECLARACAO}</w:t>
+      </w:r>
+    </w:p>
+    <w:p>
+      <w:pPr>
         <w:pStyle w:val="Nivel2"/>
         <w:spacing w:before="0" w:after="0" w:line="240" w:lineRule="auto"/>
         <w:ind w:left="0" w:right="44" w:firstLine="0"/>
@@ -5931,20 +6420,8 @@
           <w:szCs w:val="24"/>
         </w:rPr>
       </w:pPr>
-    </w:p>
-    <w:p>
-      <w:pPr>
-        <w:pStyle w:val="Nivel2"/>
-        <w:spacing w:before="0" w:after="0" w:line="240" w:lineRule="auto"/>
-        <w:ind w:left="0" w:right="44" w:firstLine="0"/>
-        <w:rPr>
-          <w:rFonts w:ascii="Calibri" w:eastAsia="Calibri" w:hAnsi="Calibri" w:cs="Calibri"/>
-          <w:b/>
-          <w:bCs/>
-          <w:sz w:val="24"/>
-          <w:szCs w:val="24"/>
-        </w:rPr>
-      </w:pPr>
+      <w:bookmarkStart w:id="1" w:name="_GoBack"/>
+      <w:bookmarkEnd w:id="1"/>
     </w:p>
     <w:p>
       <w:pPr>
@@ -6507,7 +6984,7 @@
             </wp:anchor>
           </w:drawing>
         </mc:Choice>
-        <mc:Fallback xmlns:oel="http://schemas.microsoft.com/office/2019/extlst" xmlns:w16cex="http://schemas.microsoft.com/office/word/2018/wordml/cex" xmlns:w16="http://schemas.microsoft.com/office/word/2018/wordml" xmlns:w16du="http://schemas.microsoft.com/office/word/2023/wordml/word16du" xmlns:w16sdtdh="http://schemas.microsoft.com/office/word/2020/wordml/sdtdatahash" xmlns:w16sdtfl="http://schemas.microsoft.com/office/word/2024/wordml/sdtformatlock">
+        <mc:Fallback xmlns:w16sdtfl="http://schemas.microsoft.com/office/word/2024/wordml/sdtformatlock" xmlns:w16sdtdh="http://schemas.microsoft.com/office/word/2020/wordml/sdtdatahash" xmlns:w16du="http://schemas.microsoft.com/office/word/2023/wordml/word16du" xmlns:w16="http://schemas.microsoft.com/office/word/2018/wordml" xmlns:w16cex="http://schemas.microsoft.com/office/word/2018/wordml/cex" xmlns:oel="http://schemas.microsoft.com/office/2019/extlst">
           <w:pict>
             <v:roundrect w14:anchorId="6F2410AA" id="officeArt object" o:spid="_x0000_s1026" alt="Retângulo" style="position:absolute;margin-left:0;margin-top:0;width:595pt;height:842pt;z-index:-251658240;visibility:visible;mso-wrap-style:square;mso-wrap-distance-left:12pt;mso-wrap-distance-top:12pt;mso-wrap-distance-right:12pt;mso-wrap-distance-bottom:12pt;mso-position-horizontal:absolute;mso-position-horizontal-relative:page;mso-position-vertical:absolute;mso-position-vertical-relative:page;v-text-anchor:top" arcsize="0" o:gfxdata="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" stroked="f" strokeweight="1pt">
               <v:stroke miterlimit="4" joinstyle="miter"/>
@@ -8191,7 +8668,7 @@
 </file>
 
 <file path=customXml/itemProps1.xml><?xml version="1.0" encoding="utf-8"?>
-<ds:datastoreItem xmlns:ds="http://schemas.openxmlformats.org/officeDocument/2006/customXml" ds:itemID="{69FDAE44-6EB9-4C00-96A1-2D8889EB43DC}">
+<ds:datastoreItem xmlns:ds="http://schemas.openxmlformats.org/officeDocument/2006/customXml" ds:itemID="{5A2284C9-90C8-4150-B0A2-1815189E35A6}">
   <ds:schemaRefs>
     <ds:schemaRef ds:uri="http://schemas.openxmlformats.org/officeDocument/2006/bibliography"/>
   </ds:schemaRefs>
